--- a/++Templated Entries/READY/Bergman (Humphrey) JG.docx
+++ b/++Templated Entries/READY/Bergman (Humphrey) JG.docx
@@ -1,6 +1,6 @@
 
 <file path=word/document.xml><?xml version="1.0" encoding="utf-8"?>
-<w:document xmlns:wpc="http://schemas.microsoft.com/office/word/2010/wordprocessingCanvas" xmlns:mc="http://schemas.openxmlformats.org/markup-compatibility/2006" xmlns:o="urn:schemas-microsoft-com:office:office" xmlns:r="http://schemas.openxmlformats.org/officeDocument/2006/relationships" xmlns:m="http://schemas.openxmlformats.org/officeDocument/2006/math" xmlns:v="urn:schemas-microsoft-com:vml" xmlns:wp14="http://schemas.microsoft.com/office/word/2010/wordprocessingDrawing" xmlns:wp="http://schemas.openxmlformats.org/drawingml/2006/wordprocessingDrawing" xmlns:w10="urn:schemas-microsoft-com:office:word" xmlns:w="http://schemas.openxmlformats.org/wordprocessingml/2006/main" xmlns:w14="http://schemas.microsoft.com/office/word/2010/wordml" xmlns:wpg="http://schemas.microsoft.com/office/word/2010/wordprocessingGroup" xmlns:wpi="http://schemas.microsoft.com/office/word/2010/wordprocessingInk" xmlns:wne="http://schemas.microsoft.com/office/word/2006/wordml" xmlns:wps="http://schemas.microsoft.com/office/word/2010/wordprocessingShape" mc:Ignorable="w14 wp14">
+<w:document xmlns:wpc="http://schemas.microsoft.com/office/word/2010/wordprocessingCanvas" xmlns:mo="http://schemas.microsoft.com/office/mac/office/2008/main" xmlns:mc="http://schemas.openxmlformats.org/markup-compatibility/2006" xmlns:mv="urn:schemas-microsoft-com:mac:vml" xmlns:o="urn:schemas-microsoft-com:office:office" xmlns:r="http://schemas.openxmlformats.org/officeDocument/2006/relationships" xmlns:m="http://schemas.openxmlformats.org/officeDocument/2006/math" xmlns:v="urn:schemas-microsoft-com:vml" xmlns:wp14="http://schemas.microsoft.com/office/word/2010/wordprocessingDrawing" xmlns:wp="http://schemas.openxmlformats.org/drawingml/2006/wordprocessingDrawing" xmlns:w10="urn:schemas-microsoft-com:office:word" xmlns:w="http://schemas.openxmlformats.org/wordprocessingml/2006/main" xmlns:w14="http://schemas.microsoft.com/office/word/2010/wordml" xmlns:wpg="http://schemas.microsoft.com/office/word/2010/wordprocessingGroup" xmlns:wpi="http://schemas.microsoft.com/office/word/2010/wordprocessingInk" xmlns:wne="http://schemas.microsoft.com/office/word/2006/wordml" xmlns:wps="http://schemas.microsoft.com/office/word/2010/wordprocessingShape" mc:Ignorable="w14 wp14">
   <w:body>
     <w:tbl>
       <w:tblPr>
@@ -17,7 +17,7 @@
         <w:tblLook w:val="04A0" w:firstRow="1" w:lastRow="0" w:firstColumn="1" w:lastColumn="0" w:noHBand="0" w:noVBand="1"/>
       </w:tblPr>
       <w:tblGrid>
-        <w:gridCol w:w="498"/>
+        <w:gridCol w:w="491"/>
         <w:gridCol w:w="1296"/>
         <w:gridCol w:w="2073"/>
         <w:gridCol w:w="2551"/>
@@ -292,6 +292,9 @@
       <w:tr>
         <w:sdt>
           <w:sdtPr>
+            <w:rPr>
+              <w:b/>
+            </w:rPr>
             <w:alias w:val="Article headword"/>
             <w:tag w:val="articleHeadword"/>
             <w:id w:val="-361440020"/>
@@ -317,6 +320,9 @@
                   </w:rPr>
                 </w:pPr>
                 <w:r>
+                  <w:rPr>
+                    <w:b/>
+                  </w:rPr>
                   <w:t>Bergman, Ernst Ingmar</w:t>
                 </w:r>
               </w:p>
@@ -404,13 +410,23 @@
                   <w:t>the</w:t>
                 </w:r>
                 <w:r>
-                  <w:t xml:space="preserve"> exemplification of the European art-film director throughout the late 1950s and the 1960s, Ingmar Bergman developed what would become an almost instantly recognizable aesthetic and catalogue of concerns—widely imitated, often satirized—in a </w:t>
-                </w:r>
-                <w:proofErr w:type="spellStart"/>
-                <w:r>
-                  <w:t>theater</w:t>
-                </w:r>
-                <w:proofErr w:type="spellEnd"/>
+                  <w:t xml:space="preserve"> exemplification of the European art-film director throughout the late 1950s and the 1960s, Ingmar Bergman developed what would become an almost instantly recognizable aesthetic and catalogue of concerns</w:t>
+                </w:r>
+                <w:r>
+                  <w:t xml:space="preserve"> </w:t>
+                </w:r>
+                <w:r>
+                  <w:t>—</w:t>
+                </w:r>
+                <w:r>
+                  <w:t xml:space="preserve"> </w:t>
+                </w:r>
+                <w:r>
+                  <w:t>widely imitat</w:t>
+                </w:r>
+                <w:r>
+                  <w:t>ed, often satirized — in a theatre</w:t>
+                </w:r>
                 <w:r>
                   <w:t xml:space="preserve"> and cinema career spanning seven decades.  </w:t>
                 </w:r>
@@ -464,15 +480,37 @@
                   <w:t>the</w:t>
                 </w:r>
                 <w:r>
-                  <w:t xml:space="preserve"> exemplification of the European art-film director throughout the late 1950s and the 1960s, Ingmar Bergman developed what would become an almost instantly recognizable aesthetic and catalogue of concerns—widely imitated, often satirized—in a </w:t>
-                </w:r>
-                <w:proofErr w:type="spellStart"/>
-                <w:r>
-                  <w:t>theater</w:t>
-                </w:r>
-                <w:proofErr w:type="spellEnd"/>
-                <w:r>
-                  <w:t xml:space="preserve"> and cinema career spanning seven decades.  Born in Uppsala, Sweden of parents in a troubled marriage, Bergman spent his childhood largely at the home of a beloved maternal grandmother. This served in part as an escape from his relationship with his cold chaplain father.  Innumerable biographical events and familial dynamics dating to his childhood would eventually be found in thinly disguised dramatic form throughout Bergman’s oeuvre, which often involves sympathetically portrayed strong and intelligent women and harshly regarded male authority figures. This is particularly the case in his final theatrical motion picture, </w:t>
+                  <w:t xml:space="preserve"> exemplification of the European art-film director throughout the late 1950s and the 1960s, Ingmar Bergman developed what would become an almost instantly recognizable aesthetic and catalogue of concerns</w:t>
+                </w:r>
+                <w:r>
+                  <w:t xml:space="preserve"> </w:t>
+                </w:r>
+                <w:r>
+                  <w:t>—</w:t>
+                </w:r>
+                <w:r>
+                  <w:t xml:space="preserve"> </w:t>
+                </w:r>
+                <w:r>
+                  <w:t>widely imitat</w:t>
+                </w:r>
+                <w:r>
+                  <w:t>ed, often satirized — in a theatre</w:t>
+                </w:r>
+                <w:r>
+                  <w:t xml:space="preserve"> and cinema</w:t>
+                </w:r>
+                <w:r>
+                  <w:t xml:space="preserve"> career spanning seven decades.</w:t>
+                </w:r>
+                <w:r>
+                  <w:t xml:space="preserve"> Born in Uppsala, Sweden of parents in a troubled marriage, Bergman spent his childhood largely at the home of a beloved maternal grandmother. This served in part as an escape from his relationship </w:t>
+                </w:r>
+                <w:r>
+                  <w:t xml:space="preserve">with his cold chaplain father. </w:t>
+                </w:r>
+                <w:r>
+                  <w:t xml:space="preserve">Innumerable biographical events and familial dynamics dating to his childhood would eventually be found in thinly disguised dramatic form throughout Bergman’s oeuvre, which often involves sympathetically portrayed strong and intelligent women and harshly regarded male authority figures. This is particularly the case in his final theatrical motion picture, </w:t>
                 </w:r>
                 <w:r>
                   <w:rPr>
@@ -504,21 +542,23 @@
                   <w:t>Fanny and Alexander</w:t>
                 </w:r>
                 <w:r>
-                  <w:t>; 1982]</w:t>
+                  <w:t>,</w:t>
+                </w:r>
+                <w:r>
+                  <w:t xml:space="preserve"> 1982]</w:t>
                 </w:r>
                 <w:r>
                   <w:t xml:space="preserve">. </w:t>
                 </w:r>
               </w:p>
-              <w:p>
-                <w:r>
-                  <w:t xml:space="preserve">Bergman initially came to the cinema from the Swedish </w:t>
-                </w:r>
-                <w:proofErr w:type="spellStart"/>
-                <w:r>
-                  <w:t>theater</w:t>
-                </w:r>
-                <w:proofErr w:type="spellEnd"/>
+              <w:p/>
+              <w:p>
+                <w:r>
+                  <w:t xml:space="preserve">Bergman initially came to the cinema from </w:t>
+                </w:r>
+                <w:r>
+                  <w:t>the Swedish theatre</w:t>
+                </w:r>
                 <w:r>
                   <w:t xml:space="preserve">, where he, like Orson Welles in the US a decade earlier, managed to establish a formidable reputation by his mid-twenties.  Perhaps as a result of his work for the stage, which Bergman continued throughout the rest of his life, the acting in the director’s films is always particularly impressive; not surprisingly, his films are often set in the milieu of the performing arts, with performance and creative </w:t>
                 </w:r>
@@ -529,7 +569,19 @@
               <w:p/>
               <w:p>
                 <w:r>
-                  <w:t xml:space="preserve">Bergman’s first motion picture credit—as screenwriter of the critical and commercial success </w:t>
+                  <w:t>Bergman’s first motion picture credit</w:t>
+                </w:r>
+                <w:r>
+                  <w:t xml:space="preserve"> </w:t>
+                </w:r>
+                <w:r>
+                  <w:t>—</w:t>
+                </w:r>
+                <w:r>
+                  <w:t xml:space="preserve"> </w:t>
+                </w:r>
+                <w:r>
+                  <w:t xml:space="preserve">as screenwriter of the critical and commercial success </w:t>
                 </w:r>
                 <w:proofErr w:type="spellStart"/>
                 <w:r>
@@ -561,27 +613,57 @@
                   <w:t xml:space="preserve"> in the US]</w:t>
                 </w:r>
                 <w:r>
-                  <w:t xml:space="preserve">—immediately garnered fame for the twenty-six-year-old </w:t>
-                </w:r>
-                <w:r>
-                  <w:t>“angry young man” of the theatre</w:t>
-                </w:r>
-                <w:r>
-                  <w:t>. He managed to secure his first directorial assignment for the cinema within two years.  His early work as a director often seems labo</w:t>
+                  <w:t xml:space="preserve"> </w:t>
+                </w:r>
+                <w:r>
+                  <w:t>—</w:t>
+                </w:r>
+                <w:r>
+                  <w:t xml:space="preserve"> </w:t>
+                </w:r>
+                <w:r>
+                  <w:t xml:space="preserve">immediately garnered fame for the twenty-six-year-old </w:t>
+                </w:r>
+                <w:r>
+                  <w:t>‘</w:t>
+                </w:r>
+                <w:r>
+                  <w:t>angry young man</w:t>
+                </w:r>
+                <w:r>
+                  <w:t>’</w:t>
+                </w:r>
+                <w:r>
+                  <w:t xml:space="preserve"> of the theatre</w:t>
+                </w:r>
+                <w:r>
+                  <w:t xml:space="preserve">. He managed to secure his first directorial assignment for the cinema within </w:t>
+                </w:r>
+                <w:r>
+                  <w:t xml:space="preserve">two years. </w:t>
+                </w:r>
+                <w:r>
+                  <w:t>His early work as a director often seems labo</w:t>
                 </w:r>
                 <w:r>
                   <w:t>u</w:t>
                 </w:r>
                 <w:r>
-                  <w:t xml:space="preserve">red and </w:t>
-                </w:r>
-                <w:proofErr w:type="gramStart"/>
-                <w:r>
-                  <w:t>clumsy,</w:t>
-                </w:r>
-                <w:proofErr w:type="gramEnd"/>
-                <w:r>
-                  <w:t xml:space="preserve"> suggesting that had he not been working in the relatively small and uncompetitive Swedish film industry of the late 1940s, his later successes might not have materialized.  When exported beyond Scandinavia, many of his early films, often concerned with youthful rebellion, were marketed as exploitation pictures.  </w:t>
+                  <w:t>red and clumsy, suggesting that had he not been working in the relatively small and uncompetitive Swedish film indus</w:t>
+                </w:r>
+                <w:bookmarkStart w:id="0" w:name="_GoBack"/>
+                <w:bookmarkEnd w:id="0"/>
+                <w:r>
+                  <w:t>try of the late 1940s, his later successe</w:t>
+                </w:r>
+                <w:r>
+                  <w:t xml:space="preserve">s might not have materialized. </w:t>
+                </w:r>
+                <w:r>
+                  <w:t>When exported beyond Scandinavia, many of his early films, often concerned with youthful rebellion, were mark</w:t>
+                </w:r>
+                <w:r>
+                  <w:t xml:space="preserve">eted as exploitation pictures. </w:t>
                 </w:r>
                 <w:proofErr w:type="spellStart"/>
                 <w:r>
@@ -601,7 +683,22 @@
                   <w:t xml:space="preserve"> (1953) (</w:t>
                 </w:r>
                 <w:r>
-                  <w:t>literally, “Summer with Monika”), for instance, was particularly successful in the United States in a cut, dubbed version promoted as “</w:t>
+                  <w:t xml:space="preserve">literally, </w:t>
+                </w:r>
+                <w:r>
+                  <w:t>‘</w:t>
+                </w:r>
+                <w:r>
+                  <w:t>Summer with Monika</w:t>
+                </w:r>
+                <w:r>
+                  <w:t>’</w:t>
+                </w:r>
+                <w:r>
+                  <w:t xml:space="preserve">), for instance, was particularly successful in the United States in a cut, dubbed version promoted as </w:t>
+                </w:r>
+                <w:r>
+                  <w:t>‘</w:t>
                 </w:r>
                 <w:r>
                   <w:rPr>
@@ -610,7 +707,13 @@
                   <w:t>Monika</w:t>
                 </w:r>
                 <w:r>
-                  <w:t xml:space="preserve">, the story of a bad girl.”  With </w:t>
+                  <w:t>, the story of a bad girl.</w:t>
+                </w:r>
+                <w:r>
+                  <w:t xml:space="preserve">’ </w:t>
+                </w:r>
+                <w:r>
+                  <w:t xml:space="preserve">With </w:t>
                 </w:r>
                 <w:proofErr w:type="spellStart"/>
                 <w:r>
@@ -743,13 +846,29 @@
                   <w:t xml:space="preserve"> 1957]</w:t>
                 </w:r>
                 <w:r>
-                  <w:t xml:space="preserve"> produced and released in quick succession, however, Bergman established himself as a celebrated film artist around the world.</w:t>
+                  <w:t xml:space="preserve"> produced and released in quick succession, however, Bergman established himself as a celebrated </w:t>
+                </w:r>
+                <w:r>
+                  <w:lastRenderedPageBreak/>
+                  <w:t>film artist around the world.</w:t>
                 </w:r>
               </w:p>
               <w:p/>
               <w:p>
                 <w:r>
-                  <w:t xml:space="preserve">Generally eschewing the genre traditions that many of his peer auteurs often employed—Jean-Luc Godard with “pop art” gangster films, Andrei </w:t>
+                  <w:t xml:space="preserve">Generally eschewing the genre traditions that many of his peer auteurs often employed—Jean-Luc Godard with </w:t>
+                </w:r>
+                <w:r>
+                  <w:t>‘</w:t>
+                </w:r>
+                <w:r>
+                  <w:t>pop art</w:t>
+                </w:r>
+                <w:r>
+                  <w:t>’</w:t>
+                </w:r>
+                <w:r>
+                  <w:t xml:space="preserve"> gangster films, Andrei </w:t>
                 </w:r>
                 <w:proofErr w:type="spellStart"/>
                 <w:r>
@@ -1919,15 +2038,7 @@
                   <w:rPr>
                     <w:i/>
                   </w:rPr>
-                  <w:t>T</w:t>
-                </w:r>
-                <w:bookmarkStart w:id="0" w:name="_GoBack"/>
-                <w:bookmarkEnd w:id="0"/>
-                <w:r>
-                  <w:rPr>
-                    <w:i/>
-                  </w:rPr>
-                  <w:t>he Serpent’s Egg</w:t>
+                  <w:t>The Serpent’s Egg</w:t>
                 </w:r>
                 <w:r>
                   <w:t>]</w:t>
@@ -2430,6 +2541,7 @@
                   <w:rPr>
                     <w:i/>
                   </w:rPr>
+                  <w:lastRenderedPageBreak/>
                   <w:t>Saraband</w:t>
                 </w:r>
                 <w:proofErr w:type="spellEnd"/>
@@ -2473,30 +2585,14 @@
                 <w:pPr>
                   <w:pStyle w:val="Caption"/>
                 </w:pPr>
-                <w:r>
-                  <w:fldChar w:fldCharType="begin"/>
-                </w:r>
-                <w:r>
-                  <w:instrText xml:space="preserve"> SEQ Figure \* </w:instrText>
-                </w:r>
-                <w:r>
-                  <w:instrText xml:space="preserve">ARABIC </w:instrText>
-                </w:r>
-                <w:r>
-                  <w:fldChar w:fldCharType="separate"/>
-                </w:r>
-                <w:r>
-                  <w:rPr>
-                    <w:noProof/>
-                  </w:rPr>
-                  <w:t>1</w:t>
-                </w:r>
-                <w:r>
-                  <w:rPr>
-                    <w:noProof/>
-                  </w:rPr>
-                  <w:fldChar w:fldCharType="end"/>
-                </w:r>
+                <w:fldSimple w:instr=" SEQ Figure \* ARABIC ">
+                  <w:r>
+                    <w:rPr>
+                      <w:noProof/>
+                    </w:rPr>
+                    <w:t>1</w:t>
+                  </w:r>
+                </w:fldSimple>
                 <w:r>
                   <w:t xml:space="preserve"> </w:t>
                 </w:r>
@@ -2519,27 +2615,14 @@
                 <w:pPr>
                   <w:pStyle w:val="Caption"/>
                 </w:pPr>
-                <w:r>
-                  <w:fldChar w:fldCharType="begin"/>
-                </w:r>
-                <w:r>
-                  <w:instrText xml:space="preserve"> SEQ Figure \* ARABIC </w:instrText>
-                </w:r>
-                <w:r>
-                  <w:fldChar w:fldCharType="separate"/>
-                </w:r>
-                <w:r>
-                  <w:rPr>
-                    <w:noProof/>
-                  </w:rPr>
-                  <w:t>2</w:t>
-                </w:r>
-                <w:r>
-                  <w:rPr>
-                    <w:noProof/>
-                  </w:rPr>
-                  <w:fldChar w:fldCharType="end"/>
-                </w:r>
+                <w:fldSimple w:instr=" SEQ Figure \* ARABIC ">
+                  <w:r>
+                    <w:rPr>
+                      <w:noProof/>
+                    </w:rPr>
+                    <w:t>2</w:t>
+                  </w:r>
+                </w:fldSimple>
                 <w:r>
                   <w:t xml:space="preserve"> </w:t>
                 </w:r>
@@ -2589,27 +2672,14 @@
                 <w:pPr>
                   <w:pStyle w:val="Caption"/>
                 </w:pPr>
-                <w:r>
-                  <w:fldChar w:fldCharType="begin"/>
-                </w:r>
-                <w:r>
-                  <w:instrText xml:space="preserve"> SEQ Figure \* ARABIC </w:instrText>
-                </w:r>
-                <w:r>
-                  <w:fldChar w:fldCharType="separate"/>
-                </w:r>
-                <w:r>
-                  <w:rPr>
-                    <w:noProof/>
-                  </w:rPr>
-                  <w:t>3</w:t>
-                </w:r>
-                <w:r>
-                  <w:rPr>
-                    <w:noProof/>
-                  </w:rPr>
-                  <w:fldChar w:fldCharType="end"/>
-                </w:r>
+                <w:fldSimple w:instr=" SEQ Figure \* ARABIC ">
+                  <w:r>
+                    <w:rPr>
+                      <w:noProof/>
+                    </w:rPr>
+                    <w:t>3</w:t>
+                  </w:r>
+                </w:fldSimple>
                 <w:r>
                   <w:t xml:space="preserve"> </w:t>
                 </w:r>
@@ -2660,27 +2730,14 @@
                 <w:pPr>
                   <w:pStyle w:val="Caption"/>
                 </w:pPr>
-                <w:r>
-                  <w:fldChar w:fldCharType="begin"/>
-                </w:r>
-                <w:r>
-                  <w:instrText xml:space="preserve"> SEQ Figure \* ARABIC </w:instrText>
-                </w:r>
-                <w:r>
-                  <w:fldChar w:fldCharType="separate"/>
-                </w:r>
-                <w:r>
-                  <w:rPr>
-                    <w:noProof/>
-                  </w:rPr>
-                  <w:t>4</w:t>
-                </w:r>
-                <w:r>
-                  <w:rPr>
-                    <w:noProof/>
-                  </w:rPr>
-                  <w:fldChar w:fldCharType="end"/>
-                </w:r>
+                <w:fldSimple w:instr=" SEQ Figure \* ARABIC ">
+                  <w:r>
+                    <w:rPr>
+                      <w:noProof/>
+                    </w:rPr>
+                    <w:t>4</w:t>
+                  </w:r>
+                </w:fldSimple>
                 <w:r>
                   <w:t xml:space="preserve"> </w:t>
                 </w:r>
@@ -2750,27 +2807,14 @@
                 <w:pPr>
                   <w:pStyle w:val="Caption"/>
                 </w:pPr>
-                <w:r>
-                  <w:fldChar w:fldCharType="begin"/>
-                </w:r>
-                <w:r>
-                  <w:instrText xml:space="preserve"> SEQ Figure \* ARABIC </w:instrText>
-                </w:r>
-                <w:r>
-                  <w:fldChar w:fldCharType="separate"/>
-                </w:r>
-                <w:r>
-                  <w:rPr>
-                    <w:noProof/>
-                  </w:rPr>
-                  <w:t>5</w:t>
-                </w:r>
-                <w:r>
-                  <w:rPr>
-                    <w:noProof/>
-                  </w:rPr>
-                  <w:fldChar w:fldCharType="end"/>
-                </w:r>
+                <w:fldSimple w:instr=" SEQ Figure \* ARABIC ">
+                  <w:r>
+                    <w:rPr>
+                      <w:noProof/>
+                    </w:rPr>
+                    <w:t>5</w:t>
+                  </w:r>
+                </w:fldSimple>
                 <w:r>
                   <w:t xml:space="preserve"> </w:t>
                 </w:r>
@@ -3259,7 +3303,7 @@
 </file>
 
 <file path=word/endnotes.xml><?xml version="1.0" encoding="utf-8"?>
-<w:endnotes xmlns:wpc="http://schemas.microsoft.com/office/word/2010/wordprocessingCanvas" xmlns:mc="http://schemas.openxmlformats.org/markup-compatibility/2006" xmlns:o="urn:schemas-microsoft-com:office:office" xmlns:r="http://schemas.openxmlformats.org/officeDocument/2006/relationships" xmlns:m="http://schemas.openxmlformats.org/officeDocument/2006/math" xmlns:v="urn:schemas-microsoft-com:vml" xmlns:wp14="http://schemas.microsoft.com/office/word/2010/wordprocessingDrawing" xmlns:wp="http://schemas.openxmlformats.org/drawingml/2006/wordprocessingDrawing" xmlns:w10="urn:schemas-microsoft-com:office:word" xmlns:w="http://schemas.openxmlformats.org/wordprocessingml/2006/main" xmlns:w14="http://schemas.microsoft.com/office/word/2010/wordml" xmlns:wpg="http://schemas.microsoft.com/office/word/2010/wordprocessingGroup" xmlns:wpi="http://schemas.microsoft.com/office/word/2010/wordprocessingInk" xmlns:wne="http://schemas.microsoft.com/office/word/2006/wordml" xmlns:wps="http://schemas.microsoft.com/office/word/2010/wordprocessingShape" mc:Ignorable="w14 wp14">
+<w:endnotes xmlns:wpc="http://schemas.microsoft.com/office/word/2010/wordprocessingCanvas" xmlns:mo="http://schemas.microsoft.com/office/mac/office/2008/main" xmlns:mc="http://schemas.openxmlformats.org/markup-compatibility/2006" xmlns:mv="urn:schemas-microsoft-com:mac:vml" xmlns:o="urn:schemas-microsoft-com:office:office" xmlns:r="http://schemas.openxmlformats.org/officeDocument/2006/relationships" xmlns:m="http://schemas.openxmlformats.org/officeDocument/2006/math" xmlns:v="urn:schemas-microsoft-com:vml" xmlns:wp14="http://schemas.microsoft.com/office/word/2010/wordprocessingDrawing" xmlns:wp="http://schemas.openxmlformats.org/drawingml/2006/wordprocessingDrawing" xmlns:w10="urn:schemas-microsoft-com:office:word" xmlns:w="http://schemas.openxmlformats.org/wordprocessingml/2006/main" xmlns:w14="http://schemas.microsoft.com/office/word/2010/wordml" xmlns:wpg="http://schemas.microsoft.com/office/word/2010/wordprocessingGroup" xmlns:wpi="http://schemas.microsoft.com/office/word/2010/wordprocessingInk" xmlns:wne="http://schemas.microsoft.com/office/word/2006/wordml" xmlns:wps="http://schemas.microsoft.com/office/word/2010/wordprocessingShape" mc:Ignorable="w14 wp14">
   <w:endnote w:type="separator" w:id="-1">
     <w:p>
       <w:pPr>
@@ -3284,7 +3328,7 @@
 </file>
 
 <file path=word/footnotes.xml><?xml version="1.0" encoding="utf-8"?>
-<w:footnotes xmlns:wpc="http://schemas.microsoft.com/office/word/2010/wordprocessingCanvas" xmlns:mc="http://schemas.openxmlformats.org/markup-compatibility/2006" xmlns:o="urn:schemas-microsoft-com:office:office" xmlns:r="http://schemas.openxmlformats.org/officeDocument/2006/relationships" xmlns:m="http://schemas.openxmlformats.org/officeDocument/2006/math" xmlns:v="urn:schemas-microsoft-com:vml" xmlns:wp14="http://schemas.microsoft.com/office/word/2010/wordprocessingDrawing" xmlns:wp="http://schemas.openxmlformats.org/drawingml/2006/wordprocessingDrawing" xmlns:w10="urn:schemas-microsoft-com:office:word" xmlns:w="http://schemas.openxmlformats.org/wordprocessingml/2006/main" xmlns:w14="http://schemas.microsoft.com/office/word/2010/wordml" xmlns:wpg="http://schemas.microsoft.com/office/word/2010/wordprocessingGroup" xmlns:wpi="http://schemas.microsoft.com/office/word/2010/wordprocessingInk" xmlns:wne="http://schemas.microsoft.com/office/word/2006/wordml" xmlns:wps="http://schemas.microsoft.com/office/word/2010/wordprocessingShape" mc:Ignorable="w14 wp14">
+<w:footnotes xmlns:wpc="http://schemas.microsoft.com/office/word/2010/wordprocessingCanvas" xmlns:mo="http://schemas.microsoft.com/office/mac/office/2008/main" xmlns:mc="http://schemas.openxmlformats.org/markup-compatibility/2006" xmlns:mv="urn:schemas-microsoft-com:mac:vml" xmlns:o="urn:schemas-microsoft-com:office:office" xmlns:r="http://schemas.openxmlformats.org/officeDocument/2006/relationships" xmlns:m="http://schemas.openxmlformats.org/officeDocument/2006/math" xmlns:v="urn:schemas-microsoft-com:vml" xmlns:wp14="http://schemas.microsoft.com/office/word/2010/wordprocessingDrawing" xmlns:wp="http://schemas.openxmlformats.org/drawingml/2006/wordprocessingDrawing" xmlns:w10="urn:schemas-microsoft-com:office:word" xmlns:w="http://schemas.openxmlformats.org/wordprocessingml/2006/main" xmlns:w14="http://schemas.microsoft.com/office/word/2010/wordml" xmlns:wpg="http://schemas.microsoft.com/office/word/2010/wordprocessingGroup" xmlns:wpi="http://schemas.microsoft.com/office/word/2010/wordprocessingInk" xmlns:wne="http://schemas.microsoft.com/office/word/2006/wordml" xmlns:wps="http://schemas.microsoft.com/office/word/2010/wordprocessingShape" mc:Ignorable="w14 wp14">
   <w:footnote w:type="separator" w:id="-1">
     <w:p>
       <w:pPr>
@@ -3309,7 +3353,7 @@
 </file>
 
 <file path=word/header1.xml><?xml version="1.0" encoding="utf-8"?>
-<w:hdr xmlns:wpc="http://schemas.microsoft.com/office/word/2010/wordprocessingCanvas" xmlns:mc="http://schemas.openxmlformats.org/markup-compatibility/2006" xmlns:o="urn:schemas-microsoft-com:office:office" xmlns:r="http://schemas.openxmlformats.org/officeDocument/2006/relationships" xmlns:m="http://schemas.openxmlformats.org/officeDocument/2006/math" xmlns:v="urn:schemas-microsoft-com:vml" xmlns:wp14="http://schemas.microsoft.com/office/word/2010/wordprocessingDrawing" xmlns:wp="http://schemas.openxmlformats.org/drawingml/2006/wordprocessingDrawing" xmlns:w10="urn:schemas-microsoft-com:office:word" xmlns:w="http://schemas.openxmlformats.org/wordprocessingml/2006/main" xmlns:w14="http://schemas.microsoft.com/office/word/2010/wordml" xmlns:wpg="http://schemas.microsoft.com/office/word/2010/wordprocessingGroup" xmlns:wpi="http://schemas.microsoft.com/office/word/2010/wordprocessingInk" xmlns:wne="http://schemas.microsoft.com/office/word/2006/wordml" xmlns:wps="http://schemas.microsoft.com/office/word/2010/wordprocessingShape" mc:Ignorable="w14 wp14">
+<w:hdr xmlns:wpc="http://schemas.microsoft.com/office/word/2010/wordprocessingCanvas" xmlns:mo="http://schemas.microsoft.com/office/mac/office/2008/main" xmlns:mc="http://schemas.openxmlformats.org/markup-compatibility/2006" xmlns:mv="urn:schemas-microsoft-com:mac:vml" xmlns:o="urn:schemas-microsoft-com:office:office" xmlns:r="http://schemas.openxmlformats.org/officeDocument/2006/relationships" xmlns:m="http://schemas.openxmlformats.org/officeDocument/2006/math" xmlns:v="urn:schemas-microsoft-com:vml" xmlns:wp14="http://schemas.microsoft.com/office/word/2010/wordprocessingDrawing" xmlns:wp="http://schemas.openxmlformats.org/drawingml/2006/wordprocessingDrawing" xmlns:w10="urn:schemas-microsoft-com:office:word" xmlns:w="http://schemas.openxmlformats.org/wordprocessingml/2006/main" xmlns:w14="http://schemas.microsoft.com/office/word/2010/wordml" xmlns:wpg="http://schemas.microsoft.com/office/word/2010/wordprocessingGroup" xmlns:wpi="http://schemas.microsoft.com/office/word/2010/wordprocessingInk" xmlns:wne="http://schemas.microsoft.com/office/word/2006/wordml" xmlns:wps="http://schemas.microsoft.com/office/word/2010/wordprocessingShape" mc:Ignorable="w14 wp14">
   <w:p>
     <w:pPr>
       <w:pStyle w:val="Header"/>
@@ -3353,7 +3397,7 @@
 </file>
 
 <file path=word/numbering.xml><?xml version="1.0" encoding="utf-8"?>
-<w:numbering xmlns:wpc="http://schemas.microsoft.com/office/word/2010/wordprocessingCanvas" xmlns:mc="http://schemas.openxmlformats.org/markup-compatibility/2006" xmlns:o="urn:schemas-microsoft-com:office:office" xmlns:r="http://schemas.openxmlformats.org/officeDocument/2006/relationships" xmlns:m="http://schemas.openxmlformats.org/officeDocument/2006/math" xmlns:v="urn:schemas-microsoft-com:vml" xmlns:wp14="http://schemas.microsoft.com/office/word/2010/wordprocessingDrawing" xmlns:wp="http://schemas.openxmlformats.org/drawingml/2006/wordprocessingDrawing" xmlns:w10="urn:schemas-microsoft-com:office:word" xmlns:w="http://schemas.openxmlformats.org/wordprocessingml/2006/main" xmlns:w14="http://schemas.microsoft.com/office/word/2010/wordml" xmlns:wpg="http://schemas.microsoft.com/office/word/2010/wordprocessingGroup" xmlns:wpi="http://schemas.microsoft.com/office/word/2010/wordprocessingInk" xmlns:wne="http://schemas.microsoft.com/office/word/2006/wordml" xmlns:wps="http://schemas.microsoft.com/office/word/2010/wordprocessingShape" mc:Ignorable="w14 wp14">
+<w:numbering xmlns:wpc="http://schemas.microsoft.com/office/word/2010/wordprocessingCanvas" xmlns:mo="http://schemas.microsoft.com/office/mac/office/2008/main" xmlns:mc="http://schemas.openxmlformats.org/markup-compatibility/2006" xmlns:mv="urn:schemas-microsoft-com:mac:vml" xmlns:o="urn:schemas-microsoft-com:office:office" xmlns:r="http://schemas.openxmlformats.org/officeDocument/2006/relationships" xmlns:m="http://schemas.openxmlformats.org/officeDocument/2006/math" xmlns:v="urn:schemas-microsoft-com:vml" xmlns:wp14="http://schemas.microsoft.com/office/word/2010/wordprocessingDrawing" xmlns:wp="http://schemas.openxmlformats.org/drawingml/2006/wordprocessingDrawing" xmlns:w10="urn:schemas-microsoft-com:office:word" xmlns:w="http://schemas.openxmlformats.org/wordprocessingml/2006/main" xmlns:w14="http://schemas.microsoft.com/office/word/2010/wordml" xmlns:wpg="http://schemas.microsoft.com/office/word/2010/wordprocessingGroup" xmlns:wpi="http://schemas.microsoft.com/office/word/2010/wordprocessingInk" xmlns:wne="http://schemas.microsoft.com/office/word/2006/wordml" xmlns:wps="http://schemas.microsoft.com/office/word/2010/wordprocessingShape" mc:Ignorable="w14 wp14">
   <w:abstractNum w:abstractNumId="0">
     <w:nsid w:val="FFFFFF7C"/>
     <w:multiLevelType w:val="singleLevel"/>
@@ -3706,7 +3750,7 @@
       </w:pPr>
     </w:pPrDefault>
   </w:docDefaults>
-  <w:latentStyles w:defLockedState="0" w:defUIPriority="99" w:defSemiHidden="1" w:defUnhideWhenUsed="0" w:defQFormat="0" w:count="267">
+  <w:latentStyles w:defLockedState="0" w:defUIPriority="99" w:defSemiHidden="1" w:defUnhideWhenUsed="0" w:defQFormat="0" w:count="276">
     <w:lsdException w:name="Normal" w:semiHidden="0" w:uiPriority="0" w:qFormat="1"/>
     <w:lsdException w:name="heading 1" w:semiHidden="0" w:uiPriority="9" w:qFormat="1"/>
     <w:lsdException w:name="heading 2" w:uiPriority="9" w:unhideWhenUsed="1" w:qFormat="1"/>
@@ -4016,6 +4060,7 @@
       <w:spacing w:after="0" w:line="240" w:lineRule="auto"/>
     </w:pPr>
     <w:tblPr>
+      <w:tblInd w:w="0" w:type="dxa"/>
       <w:tblBorders>
         <w:top w:val="single" w:sz="4" w:space="0" w:color="auto"/>
         <w:left w:val="single" w:sz="4" w:space="0" w:color="auto"/>
@@ -4024,6 +4069,12 @@
         <w:insideH w:val="single" w:sz="4" w:space="0" w:color="auto"/>
         <w:insideV w:val="single" w:sz="4" w:space="0" w:color="auto"/>
       </w:tblBorders>
+      <w:tblCellMar>
+        <w:top w:w="0" w:type="dxa"/>
+        <w:left w:w="108" w:type="dxa"/>
+        <w:bottom w:w="0" w:type="dxa"/>
+        <w:right w:w="108" w:type="dxa"/>
+      </w:tblCellMar>
     </w:tblPr>
   </w:style>
   <w:style w:type="paragraph" w:customStyle="1" w:styleId="Referenceslist">
@@ -4317,7 +4368,7 @@
 </file>
 
 <file path=word/stylesWithEffects.xml><?xml version="1.0" encoding="utf-8"?>
-<w:styles xmlns:wpc="http://schemas.microsoft.com/office/word/2010/wordprocessingCanvas" xmlns:mc="http://schemas.openxmlformats.org/markup-compatibility/2006" xmlns:o="urn:schemas-microsoft-com:office:office" xmlns:r="http://schemas.openxmlformats.org/officeDocument/2006/relationships" xmlns:m="http://schemas.openxmlformats.org/officeDocument/2006/math" xmlns:v="urn:schemas-microsoft-com:vml" xmlns:wp14="http://schemas.microsoft.com/office/word/2010/wordprocessingDrawing" xmlns:wp="http://schemas.openxmlformats.org/drawingml/2006/wordprocessingDrawing" xmlns:w10="urn:schemas-microsoft-com:office:word" xmlns:w="http://schemas.openxmlformats.org/wordprocessingml/2006/main" xmlns:w14="http://schemas.microsoft.com/office/word/2010/wordml" xmlns:wpg="http://schemas.microsoft.com/office/word/2010/wordprocessingGroup" xmlns:wpi="http://schemas.microsoft.com/office/word/2010/wordprocessingInk" xmlns:wne="http://schemas.microsoft.com/office/word/2006/wordml" xmlns:wps="http://schemas.microsoft.com/office/word/2010/wordprocessingShape" mc:Ignorable="w14 wp14">
+<w:styles xmlns:wpc="http://schemas.microsoft.com/office/word/2010/wordprocessingCanvas" xmlns:mo="http://schemas.microsoft.com/office/mac/office/2008/main" xmlns:mc="http://schemas.openxmlformats.org/markup-compatibility/2006" xmlns:mv="urn:schemas-microsoft-com:mac:vml" xmlns:o="urn:schemas-microsoft-com:office:office" xmlns:r="http://schemas.openxmlformats.org/officeDocument/2006/relationships" xmlns:m="http://schemas.openxmlformats.org/officeDocument/2006/math" xmlns:v="urn:schemas-microsoft-com:vml" xmlns:wp14="http://schemas.microsoft.com/office/word/2010/wordprocessingDrawing" xmlns:wp="http://schemas.openxmlformats.org/drawingml/2006/wordprocessingDrawing" xmlns:w10="urn:schemas-microsoft-com:office:word" xmlns:w="http://schemas.openxmlformats.org/wordprocessingml/2006/main" xmlns:w14="http://schemas.microsoft.com/office/word/2010/wordml" xmlns:wpg="http://schemas.microsoft.com/office/word/2010/wordprocessingGroup" xmlns:wpi="http://schemas.microsoft.com/office/word/2010/wordprocessingInk" xmlns:wne="http://schemas.microsoft.com/office/word/2006/wordml" xmlns:wps="http://schemas.microsoft.com/office/word/2010/wordprocessingShape" mc:Ignorable="w14 wp14">
   <w:docDefaults>
     <w:rPrDefault>
       <w:rPr>
@@ -4333,7 +4384,7 @@
       </w:pPr>
     </w:pPrDefault>
   </w:docDefaults>
-  <w:latentStyles w:defLockedState="0" w:defUIPriority="99" w:defSemiHidden="1" w:defUnhideWhenUsed="0" w:defQFormat="0" w:count="267">
+  <w:latentStyles w:defLockedState="0" w:defUIPriority="99" w:defSemiHidden="1" w:defUnhideWhenUsed="0" w:defQFormat="0" w:count="276">
     <w:lsdException w:name="Normal" w:semiHidden="0" w:uiPriority="0" w:qFormat="1"/>
     <w:lsdException w:name="heading 1" w:semiHidden="0" w:uiPriority="9" w:qFormat="1"/>
     <w:lsdException w:name="heading 2" w:uiPriority="9" w:unhideWhenUsed="1" w:qFormat="1"/>
@@ -4643,6 +4694,7 @@
       <w:spacing w:after="0" w:line="240" w:lineRule="auto"/>
     </w:pPr>
     <w:tblPr>
+      <w:tblInd w:w="0" w:type="dxa"/>
       <w:tblBorders>
         <w:top w:val="single" w:sz="4" w:space="0" w:color="auto"/>
         <w:left w:val="single" w:sz="4" w:space="0" w:color="auto"/>
@@ -4651,6 +4703,12 @@
         <w:insideH w:val="single" w:sz="4" w:space="0" w:color="auto"/>
         <w:insideV w:val="single" w:sz="4" w:space="0" w:color="auto"/>
       </w:tblBorders>
+      <w:tblCellMar>
+        <w:top w:w="0" w:type="dxa"/>
+        <w:left w:w="108" w:type="dxa"/>
+        <w:bottom w:w="0" w:type="dxa"/>
+        <w:right w:w="108" w:type="dxa"/>
+      </w:tblCellMar>
     </w:tblPr>
   </w:style>
   <w:style w:type="paragraph" w:customStyle="1" w:styleId="Referenceslist">
@@ -4944,7 +5002,7 @@
 </file>
 
 <file path=word/glossary/document.xml><?xml version="1.0" encoding="utf-8"?>
-<w:glossaryDocument xmlns:wpc="http://schemas.microsoft.com/office/word/2010/wordprocessingCanvas" xmlns:mc="http://schemas.openxmlformats.org/markup-compatibility/2006" xmlns:o="urn:schemas-microsoft-com:office:office" xmlns:r="http://schemas.openxmlformats.org/officeDocument/2006/relationships" xmlns:m="http://schemas.openxmlformats.org/officeDocument/2006/math" xmlns:v="urn:schemas-microsoft-com:vml" xmlns:wp14="http://schemas.microsoft.com/office/word/2010/wordprocessingDrawing" xmlns:wp="http://schemas.openxmlformats.org/drawingml/2006/wordprocessingDrawing" xmlns:w10="urn:schemas-microsoft-com:office:word" xmlns:w="http://schemas.openxmlformats.org/wordprocessingml/2006/main" xmlns:w14="http://schemas.microsoft.com/office/word/2010/wordml" xmlns:wpg="http://schemas.microsoft.com/office/word/2010/wordprocessingGroup" xmlns:wpi="http://schemas.microsoft.com/office/word/2010/wordprocessingInk" xmlns:wne="http://schemas.microsoft.com/office/word/2006/wordml" xmlns:wps="http://schemas.microsoft.com/office/word/2010/wordprocessingShape" mc:Ignorable="w14 wp14">
+<w:glossaryDocument xmlns:wpc="http://schemas.microsoft.com/office/word/2010/wordprocessingCanvas" xmlns:mo="http://schemas.microsoft.com/office/mac/office/2008/main" xmlns:mc="http://schemas.openxmlformats.org/markup-compatibility/2006" xmlns:mv="urn:schemas-microsoft-com:mac:vml" xmlns:o="urn:schemas-microsoft-com:office:office" xmlns:r="http://schemas.openxmlformats.org/officeDocument/2006/relationships" xmlns:m="http://schemas.openxmlformats.org/officeDocument/2006/math" xmlns:v="urn:schemas-microsoft-com:vml" xmlns:wp14="http://schemas.microsoft.com/office/word/2010/wordprocessingDrawing" xmlns:wp="http://schemas.openxmlformats.org/drawingml/2006/wordprocessingDrawing" xmlns:w10="urn:schemas-microsoft-com:office:word" xmlns:w="http://schemas.openxmlformats.org/wordprocessingml/2006/main" xmlns:w14="http://schemas.microsoft.com/office/word/2010/wordml" xmlns:wpg="http://schemas.microsoft.com/office/word/2010/wordprocessingGroup" xmlns:wpi="http://schemas.microsoft.com/office/word/2010/wordprocessingInk" xmlns:wne="http://schemas.microsoft.com/office/word/2006/wordml" xmlns:wps="http://schemas.microsoft.com/office/word/2010/wordprocessingShape" mc:Ignorable="w14 wp14">
   <w:docParts>
     <w:docPart>
       <w:docPartPr>
@@ -5288,24 +5346,24 @@
 <file path=word/glossary/fontTable.xml><?xml version="1.0" encoding="utf-8"?>
 <w:fonts xmlns:mc="http://schemas.openxmlformats.org/markup-compatibility/2006" xmlns:r="http://schemas.openxmlformats.org/officeDocument/2006/relationships" xmlns:w="http://schemas.openxmlformats.org/wordprocessingml/2006/main" xmlns:w14="http://schemas.microsoft.com/office/word/2010/wordml" mc:Ignorable="w14">
   <w:font w:name="Symbol">
-    <w:panose1 w:val="05050102010706020507"/>
+    <w:panose1 w:val="00000000000000000000"/>
     <w:charset w:val="02"/>
-    <w:family w:val="roman"/>
+    <w:family w:val="auto"/>
     <w:pitch w:val="variable"/>
     <w:sig w:usb0="00000000" w:usb1="10000000" w:usb2="00000000" w:usb3="00000000" w:csb0="80000000" w:csb1="00000000"/>
   </w:font>
   <w:font w:name="Times New Roman">
     <w:panose1 w:val="02020603050405020304"/>
     <w:charset w:val="00"/>
-    <w:family w:val="roman"/>
+    <w:family w:val="auto"/>
     <w:pitch w:val="variable"/>
     <w:sig w:usb0="E0002AFF" w:usb1="C0007841" w:usb2="00000009" w:usb3="00000000" w:csb0="000001FF" w:csb1="00000000"/>
   </w:font>
   <w:font w:name="Courier New">
     <w:panose1 w:val="02070309020205020404"/>
     <w:charset w:val="00"/>
-    <w:family w:val="modern"/>
-    <w:pitch w:val="fixed"/>
+    <w:family w:val="auto"/>
+    <w:pitch w:val="variable"/>
     <w:sig w:usb0="E0002AFF" w:usb1="C0007843" w:usb2="00000009" w:usb3="00000000" w:csb0="000001FF" w:csb1="00000000"/>
   </w:font>
   <w:font w:name="Wingdings">
@@ -5318,29 +5376,47 @@
   <w:font w:name="Calibri">
     <w:panose1 w:val="020F0502020204030204"/>
     <w:charset w:val="00"/>
-    <w:family w:val="swiss"/>
+    <w:family w:val="auto"/>
     <w:pitch w:val="variable"/>
-    <w:sig w:usb0="E00002FF" w:usb1="4000ACFF" w:usb2="00000001" w:usb3="00000000" w:csb0="0000019F" w:csb1="00000000"/>
+    <w:sig w:usb0="E10002FF" w:usb1="4000ACFF" w:usb2="00000009" w:usb3="00000000" w:csb0="0000019F" w:csb1="00000000"/>
   </w:font>
   <w:font w:name="Calibri Light">
     <w:panose1 w:val="020F0302020204030204"/>
     <w:charset w:val="00"/>
-    <w:family w:val="swiss"/>
+    <w:family w:val="auto"/>
     <w:pitch w:val="variable"/>
-    <w:sig w:usb0="A00002EF" w:usb1="4000207B" w:usb2="00000000" w:usb3="00000000" w:csb0="0000019F" w:csb1="00000000"/>
+    <w:sig w:usb0="A00002EF" w:usb1="4000207B" w:usb2="00000000" w:usb3="00000000" w:csb0="0000009F" w:csb1="00000000"/>
+  </w:font>
+  <w:font w:name="ＭＳ ゴシック">
+    <w:charset w:val="4E"/>
+    <w:family w:val="auto"/>
+    <w:pitch w:val="variable"/>
+    <w:sig w:usb0="E00002FF" w:usb1="6AC7FDFB" w:usb2="00000012" w:usb3="00000000" w:csb0="0002009F" w:csb1="00000000"/>
   </w:font>
   <w:font w:name="Tahoma">
     <w:panose1 w:val="020B0604030504040204"/>
     <w:charset w:val="00"/>
-    <w:family w:val="swiss"/>
-    <w:notTrueType/>
+    <w:family w:val="auto"/>
     <w:pitch w:val="variable"/>
-    <w:sig w:usb0="00000003" w:usb1="00000000" w:usb2="00000000" w:usb3="00000000" w:csb0="00000001" w:csb1="00000000"/>
+    <w:sig w:usb0="E1002AFF" w:usb1="C000605B" w:usb2="00000029" w:usb3="00000000" w:csb0="000101FF" w:csb1="00000000"/>
+  </w:font>
+  <w:font w:name="Arial">
+    <w:panose1 w:val="020B0604020202020204"/>
+    <w:charset w:val="00"/>
+    <w:family w:val="auto"/>
+    <w:pitch w:val="variable"/>
+    <w:sig w:usb0="E0002AFF" w:usb1="C0007843" w:usb2="00000009" w:usb3="00000000" w:csb0="000001FF" w:csb1="00000000"/>
+  </w:font>
+  <w:font w:name="ＭＳ 明朝">
+    <w:charset w:val="4E"/>
+    <w:family w:val="auto"/>
+    <w:pitch w:val="variable"/>
+    <w:sig w:usb0="E00002FF" w:usb1="6AC7FDFB" w:usb2="00000012" w:usb3="00000000" w:csb0="0002009F" w:csb1="00000000"/>
   </w:font>
   <w:font w:name="Cambria">
     <w:panose1 w:val="02040503050406030204"/>
     <w:charset w:val="00"/>
-    <w:family w:val="roman"/>
+    <w:family w:val="auto"/>
     <w:pitch w:val="variable"/>
     <w:sig w:usb0="E00002FF" w:usb1="400004FF" w:usb2="00000000" w:usb3="00000000" w:csb0="0000019F" w:csb1="00000000"/>
   </w:font>
@@ -5379,8 +5455,9 @@
     <m:intLim m:val="subSup"/>
     <m:naryLim m:val="undOvr"/>
   </m:mathPr>
-  <w:themeFontLang w:val="en-CA"/>
+  <w:themeFontLang w:val="en-CA" w:eastAsia="ja-JP"/>
   <w:clrSchemeMapping w:bg1="light1" w:t1="dark1" w:bg2="light2" w:t2="dark2" w:accent1="accent1" w:accent2="accent2" w:accent3="accent3" w:accent4="accent4" w:accent5="accent5" w:accent6="accent6" w:hyperlink="hyperlink" w:followedHyperlink="followedHyperlink"/>
+  <w:doNotAutoCompressPictures/>
   <w:decimalSymbol w:val="."/>
   <w:listSeparator w:val=","/>
 </w:settings>
@@ -5403,7 +5480,7 @@
       </w:pPr>
     </w:pPrDefault>
   </w:docDefaults>
-  <w:latentStyles w:defLockedState="0" w:defUIPriority="99" w:defSemiHidden="1" w:defUnhideWhenUsed="1" w:defQFormat="0" w:count="267">
+  <w:latentStyles w:defLockedState="0" w:defUIPriority="99" w:defSemiHidden="1" w:defUnhideWhenUsed="1" w:defQFormat="0" w:count="276">
     <w:lsdException w:name="Normal" w:semiHidden="0" w:uiPriority="0" w:unhideWhenUsed="0" w:qFormat="1"/>
     <w:lsdException w:name="heading 1" w:semiHidden="0" w:uiPriority="9" w:unhideWhenUsed="0" w:qFormat="1"/>
     <w:lsdException w:name="heading 2" w:uiPriority="9" w:qFormat="1"/>
@@ -5619,7 +5696,7 @@
 </file>
 
 <file path=word/glossary/stylesWithEffects.xml><?xml version="1.0" encoding="utf-8"?>
-<w:styles xmlns:wpc="http://schemas.microsoft.com/office/word/2010/wordprocessingCanvas" xmlns:mc="http://schemas.openxmlformats.org/markup-compatibility/2006" xmlns:o="urn:schemas-microsoft-com:office:office" xmlns:r="http://schemas.openxmlformats.org/officeDocument/2006/relationships" xmlns:m="http://schemas.openxmlformats.org/officeDocument/2006/math" xmlns:v="urn:schemas-microsoft-com:vml" xmlns:wp14="http://schemas.microsoft.com/office/word/2010/wordprocessingDrawing" xmlns:wp="http://schemas.openxmlformats.org/drawingml/2006/wordprocessingDrawing" xmlns:w10="urn:schemas-microsoft-com:office:word" xmlns:w="http://schemas.openxmlformats.org/wordprocessingml/2006/main" xmlns:w14="http://schemas.microsoft.com/office/word/2010/wordml" xmlns:wpg="http://schemas.microsoft.com/office/word/2010/wordprocessingGroup" xmlns:wpi="http://schemas.microsoft.com/office/word/2010/wordprocessingInk" xmlns:wne="http://schemas.microsoft.com/office/word/2006/wordml" xmlns:wps="http://schemas.microsoft.com/office/word/2010/wordprocessingShape" mc:Ignorable="w14 wp14">
+<w:styles xmlns:wpc="http://schemas.microsoft.com/office/word/2010/wordprocessingCanvas" xmlns:mo="http://schemas.microsoft.com/office/mac/office/2008/main" xmlns:mc="http://schemas.openxmlformats.org/markup-compatibility/2006" xmlns:mv="urn:schemas-microsoft-com:mac:vml" xmlns:o="urn:schemas-microsoft-com:office:office" xmlns:r="http://schemas.openxmlformats.org/officeDocument/2006/relationships" xmlns:m="http://schemas.openxmlformats.org/officeDocument/2006/math" xmlns:v="urn:schemas-microsoft-com:vml" xmlns:wp14="http://schemas.microsoft.com/office/word/2010/wordprocessingDrawing" xmlns:wp="http://schemas.openxmlformats.org/drawingml/2006/wordprocessingDrawing" xmlns:w10="urn:schemas-microsoft-com:office:word" xmlns:w="http://schemas.openxmlformats.org/wordprocessingml/2006/main" xmlns:w14="http://schemas.microsoft.com/office/word/2010/wordml" xmlns:wpg="http://schemas.microsoft.com/office/word/2010/wordprocessingGroup" xmlns:wpi="http://schemas.microsoft.com/office/word/2010/wordprocessingInk" xmlns:wne="http://schemas.microsoft.com/office/word/2006/wordml" xmlns:wps="http://schemas.microsoft.com/office/word/2010/wordprocessingShape" mc:Ignorable="w14 wp14">
   <w:docDefaults>
     <w:rPrDefault>
       <w:rPr>
@@ -5635,7 +5712,7 @@
       </w:pPr>
     </w:pPrDefault>
   </w:docDefaults>
-  <w:latentStyles w:defLockedState="0" w:defUIPriority="99" w:defSemiHidden="1" w:defUnhideWhenUsed="1" w:defQFormat="0" w:count="267">
+  <w:latentStyles w:defLockedState="0" w:defUIPriority="99" w:defSemiHidden="1" w:defUnhideWhenUsed="1" w:defQFormat="0" w:count="276">
     <w:lsdException w:name="Normal" w:semiHidden="0" w:uiPriority="0" w:unhideWhenUsed="0" w:qFormat="1"/>
     <w:lsdException w:name="heading 1" w:semiHidden="0" w:uiPriority="9" w:unhideWhenUsed="0" w:qFormat="1"/>
     <w:lsdException w:name="heading 2" w:uiPriority="9" w:qFormat="1"/>
@@ -5854,6 +5931,7 @@
 <w:webSettings xmlns:mc="http://schemas.openxmlformats.org/markup-compatibility/2006" xmlns:r="http://schemas.openxmlformats.org/officeDocument/2006/relationships" xmlns:w="http://schemas.openxmlformats.org/wordprocessingml/2006/main" xmlns:w14="http://schemas.microsoft.com/office/word/2010/wordml" mc:Ignorable="w14">
   <w:optimizeForBrowser/>
   <w:allowPNG/>
+  <w:doNotSaveAsSingleFile/>
 </w:webSettings>
 </file>
 
@@ -5900,7 +5978,7 @@
     </a:clrScheme>
     <a:fontScheme name="Office">
       <a:majorFont>
-        <a:latin typeface="Calibri Light" panose="020F0302020204030204"/>
+        <a:latin typeface="Calibri Light"/>
         <a:ea typeface=""/>
         <a:cs typeface=""/>
         <a:font script="Jpan" typeface="ＭＳ ゴシック"/>
@@ -5935,7 +6013,7 @@
         <a:font script="Geor" typeface="Sylfaen"/>
       </a:majorFont>
       <a:minorFont>
-        <a:latin typeface="Calibri" panose="020F0502020204030204"/>
+        <a:latin typeface="Calibri"/>
         <a:ea typeface=""/>
         <a:cs typeface=""/>
         <a:font script="Jpan" typeface="ＭＳ 明朝"/>
@@ -6112,7 +6190,7 @@
   <a:extraClrSchemeLst/>
   <a:extLst>
     <a:ext uri="{05A4C25C-085E-4340-85A3-A5531E510DB2}">
-      <thm15:themeFamily xmlns:thm15="http://schemas.microsoft.com/office/thememl/2012/main" xmlns="" name="Office Theme" id="{62F939B6-93AF-4DB8-9C6B-D6C7DFDC589F}" vid="{4A3C46E8-61CC-4603-A589-7422A47A8E4A}"/>
+      <thm15:themeFamily xmlns="" xmlns:thm15="http://schemas.microsoft.com/office/thememl/2012/main" name="Office Theme" id="{62F939B6-93AF-4DB8-9C6B-D6C7DFDC589F}" vid="{4A3C46E8-61CC-4603-A589-7422A47A8E4A}"/>
     </a:ext>
   </a:extLst>
 </a:theme>
@@ -6350,7 +6428,7 @@
 </file>
 
 <file path=customXml/itemProps1.xml><?xml version="1.0" encoding="utf-8"?>
-<ds:datastoreItem xmlns:ds="http://schemas.openxmlformats.org/officeDocument/2006/customXml" ds:itemID="{E90E1062-5911-4A90-8AED-164F9851D1E0}">
+<ds:datastoreItem xmlns:ds="http://schemas.openxmlformats.org/officeDocument/2006/customXml" ds:itemID="{B96E4227-251F-724C-AC24-88973809C67F}">
   <ds:schemaRefs>
     <ds:schemaRef ds:uri="http://schemas.openxmlformats.org/officeDocument/2006/bibliography"/>
   </ds:schemaRefs>
